--- a/PREGAME/1. ELICITACION/1.7 Reporte de errores/G5_REPORTE DE ERRORES_V1.0.docx
+++ b/PREGAME/1. ELICITACION/1.7 Reporte de errores/G5_REPORTE DE ERRORES_V1.0.docx
@@ -1,6 +1,6 @@
 
 <file path=word/document.xml><?xml version="1.0" encoding="utf-8"?>
-<w:document xmlns:wpc="http://schemas.microsoft.com/office/word/2010/wordprocessingCanvas" xmlns:cx="http://schemas.microsoft.com/office/drawing/2014/chartex" xmlns:cx1="http://schemas.microsoft.com/office/drawing/2015/9/8/chartex" xmlns:cx2="http://schemas.microsoft.com/office/drawing/2015/10/21/chartex" xmlns:cx3="http://schemas.microsoft.com/office/drawing/2016/5/9/chartex" xmlns:cx4="http://schemas.microsoft.com/office/drawing/2016/5/10/chartex" xmlns:cx5="http://schemas.microsoft.com/office/drawing/2016/5/11/chartex" xmlns:cx6="http://schemas.microsoft.com/office/drawing/2016/5/12/chartex" xmlns:cx7="http://schemas.microsoft.com/office/drawing/2016/5/13/chartex" xmlns:cx8="http://schemas.microsoft.com/office/drawing/2016/5/14/chartex" xmlns:mc="http://schemas.openxmlformats.org/markup-compatibility/2006" xmlns:aink="http://schemas.microsoft.com/office/drawing/2016/ink" xmlns:am3d="http://schemas.microsoft.com/office/drawing/2017/model3d" xmlns:o="urn:schemas-microsoft-com:office:office" xmlns:r="http://schemas.openxmlformats.org/officeDocument/2006/relationships" xmlns:m="http://schemas.openxmlformats.org/officeDocument/2006/math" xmlns:v="urn:schemas-microsoft-com:vml" xmlns:wp14="http://schemas.microsoft.com/office/word/2010/wordprocessingDrawing" xmlns:wp="http://schemas.openxmlformats.org/drawingml/2006/wordprocessingDrawing" xmlns:w10="urn:schemas-microsoft-com:office:word" xmlns:w="http://schemas.openxmlformats.org/wordprocessingml/2006/main" xmlns:w14="http://schemas.microsoft.com/office/word/2010/wordml" xmlns:w15="http://schemas.microsoft.com/office/word/2012/wordml" xmlns:w16cid="http://schemas.microsoft.com/office/word/2016/wordml/cid" xmlns:w16se="http://schemas.microsoft.com/office/word/2015/wordml/symex" xmlns:wpg="http://schemas.microsoft.com/office/word/2010/wordprocessingGroup" xmlns:wpi="http://schemas.microsoft.com/office/word/2010/wordprocessingInk" xmlns:wne="http://schemas.microsoft.com/office/word/2006/wordml" xmlns:wps="http://schemas.microsoft.com/office/word/2010/wordprocessingShape" mc:Ignorable="w14 w15 w16se w16cid wp14">
+<w:document xmlns:wpc="http://schemas.microsoft.com/office/word/2010/wordprocessingCanvas" xmlns:cx="http://schemas.microsoft.com/office/drawing/2014/chartex" xmlns:cx1="http://schemas.microsoft.com/office/drawing/2015/9/8/chartex" xmlns:cx2="http://schemas.microsoft.com/office/drawing/2015/10/21/chartex" xmlns:cx3="http://schemas.microsoft.com/office/drawing/2016/5/9/chartex" xmlns:cx4="http://schemas.microsoft.com/office/drawing/2016/5/10/chartex" xmlns:cx5="http://schemas.microsoft.com/office/drawing/2016/5/11/chartex" xmlns:cx6="http://schemas.microsoft.com/office/drawing/2016/5/12/chartex" xmlns:cx7="http://schemas.microsoft.com/office/drawing/2016/5/13/chartex" xmlns:cx8="http://schemas.microsoft.com/office/drawing/2016/5/14/chartex" xmlns:mc="http://schemas.openxmlformats.org/markup-compatibility/2006" xmlns:aink="http://schemas.microsoft.com/office/drawing/2016/ink" xmlns:am3d="http://schemas.microsoft.com/office/drawing/2017/model3d" xmlns:o="urn:schemas-microsoft-com:office:office" xmlns:oel="http://schemas.microsoft.com/office/2019/extlst" xmlns:r="http://schemas.openxmlformats.org/officeDocument/2006/relationships" xmlns:m="http://schemas.openxmlformats.org/officeDocument/2006/math" xmlns:v="urn:schemas-microsoft-com:vml" xmlns:wp14="http://schemas.microsoft.com/office/word/2010/wordprocessingDrawing" xmlns:wp="http://schemas.openxmlformats.org/drawingml/2006/wordprocessingDrawing" xmlns:w10="urn:schemas-microsoft-com:office:word" xmlns:w="http://schemas.openxmlformats.org/wordprocessingml/2006/main" xmlns:w14="http://schemas.microsoft.com/office/word/2010/wordml" xmlns:w15="http://schemas.microsoft.com/office/word/2012/wordml" xmlns:w16cex="http://schemas.microsoft.com/office/word/2018/wordml/cex" xmlns:w16cid="http://schemas.microsoft.com/office/word/2016/wordml/cid" xmlns:w16="http://schemas.microsoft.com/office/word/2018/wordml" xmlns:w16sdtdh="http://schemas.microsoft.com/office/word/2020/wordml/sdtdatahash" xmlns:w16se="http://schemas.microsoft.com/office/word/2015/wordml/symex" xmlns:wpg="http://schemas.microsoft.com/office/word/2010/wordprocessingGroup" xmlns:wpi="http://schemas.microsoft.com/office/word/2010/wordprocessingInk" xmlns:wne="http://schemas.microsoft.com/office/word/2006/wordml" xmlns:wps="http://schemas.microsoft.com/office/word/2010/wordprocessingShape" mc:Ignorable="w14 w15 w16se w16cid w16 w16cex w16sdtdh wp14">
   <w:body>
     <w:p>
       <w:pPr>
@@ -21,59 +21,13 @@
       <w:pPr>
         <w:keepNext/>
         <w:spacing w:before="60" w:after="120"/>
-        <w:ind w:left="862" w:hanging="719"/>
-        <w:jc w:val="center"/>
         <w:rPr>
           <w:rFonts w:ascii="Calibri" w:eastAsia="Calibri" w:hAnsi="Calibri" w:cs="Calibri"/>
           <w:b/>
           <w:bCs/>
           <w:sz w:val="80"/>
           <w:szCs w:val="80"/>
-        </w:rPr>
-      </w:pPr>
-    </w:p>
-    <w:p>
-      <w:pPr>
-        <w:keepNext/>
-        <w:spacing w:before="60" w:after="120"/>
-        <w:ind w:left="862" w:hanging="719"/>
-        <w:jc w:val="center"/>
-        <w:rPr>
-          <w:rFonts w:ascii="Calibri" w:eastAsia="Calibri" w:hAnsi="Calibri" w:cs="Calibri"/>
-          <w:b/>
-          <w:bCs/>
-          <w:sz w:val="80"/>
-          <w:szCs w:val="80"/>
-        </w:rPr>
-      </w:pPr>
-    </w:p>
-    <w:p>
-      <w:pPr>
-        <w:keepNext/>
-        <w:spacing w:before="60" w:after="120"/>
-        <w:ind w:left="862" w:hanging="719"/>
-        <w:jc w:val="center"/>
-        <w:rPr>
-          <w:rFonts w:ascii="Calibri" w:eastAsia="Calibri" w:hAnsi="Calibri" w:cs="Calibri"/>
-          <w:b/>
-          <w:bCs/>
-          <w:sz w:val="80"/>
-          <w:szCs w:val="80"/>
-        </w:rPr>
-      </w:pPr>
-    </w:p>
-    <w:p>
-      <w:pPr>
-        <w:keepNext/>
-        <w:spacing w:before="60" w:after="120"/>
-        <w:ind w:left="862" w:hanging="719"/>
-        <w:jc w:val="center"/>
-        <w:rPr>
-          <w:rFonts w:ascii="Calibri" w:eastAsia="Calibri" w:hAnsi="Calibri" w:cs="Calibri"/>
-          <w:b/>
-          <w:bCs/>
-          <w:sz w:val="80"/>
-          <w:szCs w:val="80"/>
+          <w:lang w:val="en-US"/>
         </w:rPr>
       </w:pPr>
     </w:p>
@@ -467,7 +421,6 @@
           <w:sz w:val="26"/>
           <w:szCs w:val="26"/>
         </w:rPr>
-        <w:lastRenderedPageBreak/>
         <w:t>David Calvopiña</w:t>
       </w:r>
     </w:p>
@@ -944,16 +897,8 @@
               <w:rPr>
                 <w:color w:val="auto"/>
               </w:rPr>
-              <w:t xml:space="preserve">Wendy </w:t>
-            </w:r>
-            <w:proofErr w:type="spellStart"/>
-            <w:r>
-              <w:rPr>
-                <w:color w:val="auto"/>
-              </w:rPr>
-              <w:t>Llulluna</w:t>
-            </w:r>
-            <w:proofErr w:type="spellEnd"/>
+              <w:t>Wendy Llulluna</w:t>
+            </w:r>
           </w:p>
         </w:tc>
       </w:tr>
@@ -1109,44 +1054,59 @@
           <w:tcPr>
             <w:tcW w:w="1951" w:type="dxa"/>
           </w:tcPr>
-          <w:p/>
+          <w:p>
+            <w:r>
+              <w:t>CP-001</w:t>
+            </w:r>
+          </w:p>
         </w:tc>
         <w:tc>
           <w:tcPr>
             <w:tcW w:w="2137" w:type="dxa"/>
             <w:gridSpan w:val="2"/>
           </w:tcPr>
+          <w:p>
+            <w:r>
+              <w:t>Iniciar sesión como administrador. Ingreso Usuario y Contraseña</w:t>
+            </w:r>
+          </w:p>
           <w:p/>
         </w:tc>
         <w:tc>
           <w:tcPr>
             <w:tcW w:w="2860" w:type="dxa"/>
           </w:tcPr>
-          <w:p/>
+          <w:p>
+            <w:r>
+              <w:t>El sistema no tiene un gestor de roles de usuarios, solo permite el ingreso del administrador sin embargo permite crear usuarios como cliente.</w:t>
+            </w:r>
+          </w:p>
         </w:tc>
         <w:tc>
           <w:tcPr>
             <w:tcW w:w="2216" w:type="dxa"/>
             <w:shd w:val="clear" w:color="auto" w:fill="D9D9D9" w:themeFill="background1" w:themeFillShade="D9"/>
           </w:tcPr>
+          <w:p>
+            <w:r>
+              <w:t>Recomendación: Botón de salida una vez inicie sesión en la aplicación.</w:t>
+            </w:r>
+          </w:p>
           <w:p/>
+          <w:p>
+            <w:r>
+              <w:t>Implementar un gestor de roles.</w:t>
+            </w:r>
+          </w:p>
         </w:tc>
       </w:tr>
     </w:tbl>
-    <w:p/>
-    <w:p/>
     <w:p>
       <w:pPr>
         <w:rPr>
           <w:b/>
         </w:rPr>
       </w:pPr>
-      <w:r>
-        <w:rPr>
-          <w:b/>
-        </w:rPr>
-        <w:t>ITERACIÓN II</w:t>
-      </w:r>
     </w:p>
     <w:p>
       <w:pPr>
@@ -1346,16 +1306,8 @@
               <w:rPr>
                 <w:color w:val="auto"/>
               </w:rPr>
-              <w:t xml:space="preserve">Wendy </w:t>
-            </w:r>
-            <w:proofErr w:type="spellStart"/>
-            <w:r>
-              <w:rPr>
-                <w:color w:val="auto"/>
-              </w:rPr>
-              <w:t>Llulluna</w:t>
-            </w:r>
-            <w:proofErr w:type="spellEnd"/>
+              <w:t>Wendy Llulluna</w:t>
+            </w:r>
           </w:p>
         </w:tc>
       </w:tr>
@@ -1511,27 +1463,46 @@
           <w:tcPr>
             <w:tcW w:w="1951" w:type="dxa"/>
           </w:tcPr>
-          <w:p/>
+          <w:p>
+            <w:r>
+              <w:t>CP-002</w:t>
+            </w:r>
+          </w:p>
         </w:tc>
         <w:tc>
           <w:tcPr>
             <w:tcW w:w="2137" w:type="dxa"/>
             <w:gridSpan w:val="2"/>
           </w:tcPr>
-          <w:p/>
+          <w:p>
+            <w:r>
+              <w:t>El administrador puede ingresar nuevos productos y eliminar productos ya existentes en la base de datos.</w:t>
+            </w:r>
+          </w:p>
         </w:tc>
         <w:tc>
           <w:tcPr>
             <w:tcW w:w="2860" w:type="dxa"/>
           </w:tcPr>
-          <w:p/>
+          <w:p>
+            <w:r>
+              <w:t xml:space="preserve">No actualiza el producto ingresado en la </w:t>
+            </w:r>
+            <w:r>
+              <w:t>interfaz.</w:t>
+            </w:r>
+          </w:p>
         </w:tc>
         <w:tc>
           <w:tcPr>
             <w:tcW w:w="2216" w:type="dxa"/>
             <w:shd w:val="clear" w:color="auto" w:fill="D9D9D9"/>
           </w:tcPr>
-          <w:p/>
+          <w:p>
+            <w:r>
+              <w:t>Debe mostrarse el producto ingresado en la interfaz.</w:t>
+            </w:r>
+          </w:p>
         </w:tc>
       </w:tr>
     </w:tbl>
@@ -1551,12 +1522,6 @@
           <w:b/>
         </w:rPr>
       </w:pPr>
-      <w:r>
-        <w:rPr>
-          <w:b/>
-        </w:rPr>
-        <w:t>ITERACIÓN III</w:t>
-      </w:r>
     </w:p>
     <w:p>
       <w:pPr>
@@ -1756,16 +1721,8 @@
               <w:rPr>
                 <w:color w:val="auto"/>
               </w:rPr>
-              <w:t xml:space="preserve">Wendy </w:t>
-            </w:r>
-            <w:proofErr w:type="spellStart"/>
-            <w:r>
-              <w:rPr>
-                <w:color w:val="auto"/>
-              </w:rPr>
-              <w:t>Llulluna</w:t>
-            </w:r>
-            <w:proofErr w:type="spellEnd"/>
+              <w:t>Wendy Llulluna</w:t>
+            </w:r>
           </w:p>
         </w:tc>
       </w:tr>
@@ -1784,7 +1741,6 @@
               <w:rPr>
                 <w:b/>
               </w:rPr>
-              <w:lastRenderedPageBreak/>
               <w:t>Responsable:</w:t>
             </w:r>
           </w:p>
@@ -1922,19 +1878,55 @@
           <w:tcPr>
             <w:tcW w:w="1951" w:type="dxa"/>
           </w:tcPr>
-          <w:p/>
+          <w:p>
+            <w:r>
+              <w:t>CP-003</w:t>
+            </w:r>
+          </w:p>
         </w:tc>
         <w:tc>
           <w:tcPr>
             <w:tcW w:w="2137" w:type="dxa"/>
             <w:gridSpan w:val="2"/>
           </w:tcPr>
+          <w:p>
+            <w:r>
+              <w:t xml:space="preserve">Registra nuevos usuarios al </w:t>
+            </w:r>
+            <w:r>
+              <w:t>sistema.</w:t>
+            </w:r>
+            <w:r>
+              <w:t xml:space="preserve"> Es necesario ingresar Nombre, Email, </w:t>
+            </w:r>
+            <w:proofErr w:type="spellStart"/>
+            <w:r>
+              <w:t>Username</w:t>
+            </w:r>
+            <w:proofErr w:type="spellEnd"/>
+            <w:r>
+              <w:t xml:space="preserve"> y </w:t>
+            </w:r>
+            <w:proofErr w:type="spellStart"/>
+            <w:r>
+              <w:t>Password</w:t>
+            </w:r>
+            <w:proofErr w:type="spellEnd"/>
+            <w:r>
+              <w:t>.</w:t>
+            </w:r>
+          </w:p>
+        </w:tc>
+        <w:tc>
+          <w:tcPr>
+            <w:tcW w:w="2860" w:type="dxa"/>
+          </w:tcPr>
+          <w:p>
+            <w:r>
+              <w:t>No permite el inicio de sesión a la aplicación web.</w:t>
+            </w:r>
+          </w:p>
           <w:p/>
-        </w:tc>
-        <w:tc>
-          <w:tcPr>
-            <w:tcW w:w="2860" w:type="dxa"/>
-          </w:tcPr>
           <w:p/>
         </w:tc>
         <w:tc>
@@ -1942,23 +1934,20 @@
             <w:tcW w:w="2216" w:type="dxa"/>
             <w:shd w:val="clear" w:color="auto" w:fill="D9D9D9"/>
           </w:tcPr>
-          <w:p/>
+          <w:p>
+            <w:r>
+              <w:t>Implementar el inicio de sesión al menú principal.</w:t>
+            </w:r>
+          </w:p>
         </w:tc>
       </w:tr>
     </w:tbl>
-    <w:p/>
     <w:p>
       <w:pPr>
         <w:rPr>
           <w:b/>
         </w:rPr>
       </w:pPr>
-      <w:r>
-        <w:rPr>
-          <w:b/>
-        </w:rPr>
-        <w:t>ITERACIÓN IV</w:t>
-      </w:r>
     </w:p>
     <w:p>
       <w:pPr>
@@ -2158,16 +2147,8 @@
               <w:rPr>
                 <w:color w:val="auto"/>
               </w:rPr>
-              <w:t xml:space="preserve">Wendy </w:t>
-            </w:r>
-            <w:proofErr w:type="spellStart"/>
-            <w:r>
-              <w:rPr>
-                <w:color w:val="auto"/>
-              </w:rPr>
-              <w:t>Llulluna</w:t>
-            </w:r>
-            <w:proofErr w:type="spellEnd"/>
+              <w:t>Wendy Llulluna</w:t>
+            </w:r>
           </w:p>
         </w:tc>
       </w:tr>
@@ -2323,34 +2304,47 @@
           <w:tcPr>
             <w:tcW w:w="1951" w:type="dxa"/>
           </w:tcPr>
-          <w:p/>
+          <w:p>
+            <w:r>
+              <w:t>CP-004</w:t>
+            </w:r>
+          </w:p>
         </w:tc>
         <w:tc>
           <w:tcPr>
             <w:tcW w:w="2137" w:type="dxa"/>
             <w:gridSpan w:val="2"/>
           </w:tcPr>
-          <w:p/>
+          <w:p>
+            <w:r>
+              <w:t>Generar promociones para un producto seleccionado.</w:t>
+            </w:r>
+          </w:p>
         </w:tc>
         <w:tc>
           <w:tcPr>
             <w:tcW w:w="2860" w:type="dxa"/>
           </w:tcPr>
-          <w:p/>
+          <w:p>
+            <w:r>
+              <w:t>El caso de prueba se repite con el CP-002</w:t>
+            </w:r>
+          </w:p>
         </w:tc>
         <w:tc>
           <w:tcPr>
             <w:tcW w:w="2216" w:type="dxa"/>
             <w:shd w:val="clear" w:color="auto" w:fill="D9D9D9"/>
           </w:tcPr>
-          <w:p/>
+          <w:p>
+            <w:r>
+              <w:t>Implementar una función única para generar promociones.</w:t>
+            </w:r>
+          </w:p>
         </w:tc>
       </w:tr>
     </w:tbl>
-    <w:p>
-      <w:bookmarkStart w:id="1" w:name="_GoBack"/>
-      <w:bookmarkEnd w:id="1"/>
-    </w:p>
+    <w:p/>
     <w:sectPr>
       <w:pgSz w:w="11906" w:h="16838"/>
       <w:pgMar w:top="1417" w:right="1701" w:bottom="1417" w:left="1701" w:header="708" w:footer="708" w:gutter="0"/>
@@ -2362,7 +2356,7 @@
 </file>
 
 <file path=word/styles.xml><?xml version="1.0" encoding="utf-8"?>
-<w:styles xmlns:mc="http://schemas.openxmlformats.org/markup-compatibility/2006" xmlns:r="http://schemas.openxmlformats.org/officeDocument/2006/relationships" xmlns:w="http://schemas.openxmlformats.org/wordprocessingml/2006/main" xmlns:w14="http://schemas.microsoft.com/office/word/2010/wordml" xmlns:w15="http://schemas.microsoft.com/office/word/2012/wordml" xmlns:w16cid="http://schemas.microsoft.com/office/word/2016/wordml/cid" xmlns:w16se="http://schemas.microsoft.com/office/word/2015/wordml/symex" mc:Ignorable="w14 w15 w16se w16cid">
+<w:styles xmlns:mc="http://schemas.openxmlformats.org/markup-compatibility/2006" xmlns:r="http://schemas.openxmlformats.org/officeDocument/2006/relationships" xmlns:w="http://schemas.openxmlformats.org/wordprocessingml/2006/main" xmlns:w14="http://schemas.microsoft.com/office/word/2010/wordml" xmlns:w15="http://schemas.microsoft.com/office/word/2012/wordml" xmlns:w16cex="http://schemas.microsoft.com/office/word/2018/wordml/cex" xmlns:w16cid="http://schemas.microsoft.com/office/word/2016/wordml/cid" xmlns:w16="http://schemas.microsoft.com/office/word/2018/wordml" xmlns:w16sdtdh="http://schemas.microsoft.com/office/word/2020/wordml/sdtdatahash" xmlns:w16se="http://schemas.microsoft.com/office/word/2015/wordml/symex" mc:Ignorable="w14 w15 w16se w16cid w16 w16cex w16sdtdh">
   <w:docDefaults>
     <w:rPrDefault>
       <w:rPr>
@@ -2376,7 +2370,7 @@
       </w:pPr>
     </w:pPrDefault>
   </w:docDefaults>
-  <w:latentStyles w:defLockedState="0" w:defUIPriority="99" w:defSemiHidden="0" w:defUnhideWhenUsed="0" w:defQFormat="0" w:count="375">
+  <w:latentStyles w:defLockedState="0" w:defUIPriority="99" w:defSemiHidden="0" w:defUnhideWhenUsed="0" w:defQFormat="0" w:count="376">
     <w:lsdException w:name="Normal" w:uiPriority="0" w:qFormat="1"/>
     <w:lsdException w:name="heading 1" w:uiPriority="9" w:qFormat="1"/>
     <w:lsdException w:name="heading 2" w:semiHidden="1" w:uiPriority="9" w:unhideWhenUsed="1" w:qFormat="1"/>
@@ -2482,7 +2476,6 @@
     <w:lsdException w:name="HTML Sample" w:semiHidden="1" w:unhideWhenUsed="1"/>
     <w:lsdException w:name="HTML Typewriter" w:semiHidden="1" w:unhideWhenUsed="1"/>
     <w:lsdException w:name="HTML Variable" w:semiHidden="1" w:unhideWhenUsed="1"/>
-    <w:lsdException w:name="Normal Table" w:semiHidden="1" w:unhideWhenUsed="1"/>
     <w:lsdException w:name="annotation subject" w:semiHidden="1" w:unhideWhenUsed="1"/>
     <w:lsdException w:name="No List" w:semiHidden="1" w:unhideWhenUsed="1"/>
     <w:lsdException w:name="Outline List 1" w:semiHidden="1" w:unhideWhenUsed="1"/>
@@ -2529,10 +2522,8 @@
     <w:lsdException w:name="Table Subtle 2" w:semiHidden="1" w:unhideWhenUsed="1"/>
     <w:lsdException w:name="Table Web 1" w:semiHidden="1" w:unhideWhenUsed="1"/>
     <w:lsdException w:name="Table Web 2" w:semiHidden="1" w:unhideWhenUsed="1"/>
-    <w:lsdException w:name="Table Web 3" w:semiHidden="1" w:unhideWhenUsed="1"/>
     <w:lsdException w:name="Balloon Text" w:semiHidden="1" w:unhideWhenUsed="1"/>
     <w:lsdException w:name="Table Grid" w:uiPriority="39"/>
-    <w:lsdException w:name="Table Theme" w:semiHidden="1" w:unhideWhenUsed="1"/>
     <w:lsdException w:name="Placeholder Text" w:semiHidden="1"/>
     <w:lsdException w:name="No Spacing" w:uiPriority="1" w:qFormat="1"/>
     <w:lsdException w:name="Light Shading" w:uiPriority="60"/>
@@ -2752,6 +2743,7 @@
     <w:lsdException w:name="Smart Hyperlink" w:semiHidden="1" w:unhideWhenUsed="1"/>
     <w:lsdException w:name="Hashtag" w:semiHidden="1" w:unhideWhenUsed="1"/>
     <w:lsdException w:name="Unresolved Mention" w:semiHidden="1" w:unhideWhenUsed="1"/>
+    <w:lsdException w:name="Smart Link" w:semiHidden="1" w:unhideWhenUsed="1"/>
   </w:latentStyles>
   <w:style w:type="paragraph" w:default="1" w:styleId="Normal">
     <w:name w:val="Normal"/>
@@ -2762,11 +2754,11 @@
       <w:lang w:eastAsia="es-ES"/>
     </w:rPr>
   </w:style>
-  <w:style w:type="paragraph" w:styleId="Ttulo1">
+  <w:style w:type="paragraph" w:styleId="Heading1">
     <w:name w:val="heading 1"/>
     <w:basedOn w:val="Normal"/>
     <w:next w:val="Normal"/>
-    <w:link w:val="Ttulo1Car"/>
+    <w:link w:val="Heading1Char"/>
     <w:uiPriority w:val="9"/>
     <w:qFormat/>
     <w:rsid w:val="006D6591"/>
@@ -2784,7 +2776,7 @@
       <w:sz w:val="24"/>
     </w:rPr>
   </w:style>
-  <w:style w:type="paragraph" w:styleId="Ttulo2">
+  <w:style w:type="paragraph" w:styleId="Heading2">
     <w:name w:val="heading 2"/>
     <w:basedOn w:val="Normal"/>
     <w:next w:val="Normal"/>
@@ -2804,7 +2796,7 @@
       <w:szCs w:val="36"/>
     </w:rPr>
   </w:style>
-  <w:style w:type="paragraph" w:styleId="Ttulo3">
+  <w:style w:type="paragraph" w:styleId="Heading3">
     <w:name w:val="heading 3"/>
     <w:basedOn w:val="Normal"/>
     <w:next w:val="Normal"/>
@@ -2824,7 +2816,7 @@
       <w:szCs w:val="28"/>
     </w:rPr>
   </w:style>
-  <w:style w:type="paragraph" w:styleId="Ttulo4">
+  <w:style w:type="paragraph" w:styleId="Heading4">
     <w:name w:val="heading 4"/>
     <w:basedOn w:val="Normal"/>
     <w:next w:val="Normal"/>
@@ -2844,7 +2836,7 @@
       <w:szCs w:val="24"/>
     </w:rPr>
   </w:style>
-  <w:style w:type="paragraph" w:styleId="Ttulo5">
+  <w:style w:type="paragraph" w:styleId="Heading5">
     <w:name w:val="heading 5"/>
     <w:basedOn w:val="Normal"/>
     <w:next w:val="Normal"/>
@@ -2864,7 +2856,7 @@
       <w:szCs w:val="22"/>
     </w:rPr>
   </w:style>
-  <w:style w:type="paragraph" w:styleId="Ttulo6">
+  <w:style w:type="paragraph" w:styleId="Heading6">
     <w:name w:val="heading 6"/>
     <w:basedOn w:val="Normal"/>
     <w:next w:val="Normal"/>
@@ -2882,13 +2874,13 @@
       <w:b/>
     </w:rPr>
   </w:style>
-  <w:style w:type="character" w:default="1" w:styleId="Fuentedeprrafopredeter">
+  <w:style w:type="character" w:default="1" w:styleId="DefaultParagraphFont">
     <w:name w:val="Default Paragraph Font"/>
     <w:uiPriority w:val="1"/>
     <w:semiHidden/>
     <w:unhideWhenUsed/>
   </w:style>
-  <w:style w:type="table" w:default="1" w:styleId="Tablanormal">
+  <w:style w:type="table" w:default="1" w:styleId="TableNormal">
     <w:name w:val="Normal Table"/>
     <w:uiPriority w:val="99"/>
     <w:semiHidden/>
@@ -2903,7 +2895,7 @@
       </w:tblCellMar>
     </w:tblPr>
   </w:style>
-  <w:style w:type="numbering" w:default="1" w:styleId="Sinlista">
+  <w:style w:type="numbering" w:default="1" w:styleId="NoList">
     <w:name w:val="No List"/>
     <w:uiPriority w:val="99"/>
     <w:semiHidden/>
@@ -2920,7 +2912,7 @@
       </w:tblCellMar>
     </w:tblPr>
   </w:style>
-  <w:style w:type="paragraph" w:styleId="Ttulo">
+  <w:style w:type="paragraph" w:styleId="Title">
     <w:name w:val="Title"/>
     <w:basedOn w:val="Normal"/>
     <w:next w:val="Normal"/>
@@ -2937,8 +2929,8 @@
       <w:szCs w:val="72"/>
     </w:rPr>
   </w:style>
-  <w:style w:type="table" w:customStyle="1" w:styleId="TableNormal">
-    <w:name w:val="Table Normal"/>
+  <w:style w:type="table" w:customStyle="1" w:styleId="TableNormal1">
+    <w:name w:val="Table Normal1"/>
     <w:tblPr>
       <w:tblCellMar>
         <w:top w:w="0" w:type="dxa"/>
@@ -2948,10 +2940,10 @@
       </w:tblCellMar>
     </w:tblPr>
   </w:style>
-  <w:style w:type="character" w:customStyle="1" w:styleId="Ttulo1Car">
-    <w:name w:val="Título 1 Car"/>
-    <w:basedOn w:val="Fuentedeprrafopredeter"/>
-    <w:link w:val="Ttulo1"/>
+  <w:style w:type="character" w:customStyle="1" w:styleId="Heading1Char">
+    <w:name w:val="Heading 1 Char"/>
+    <w:basedOn w:val="DefaultParagraphFont"/>
+    <w:link w:val="Heading1"/>
     <w:rsid w:val="006D6591"/>
     <w:rPr>
       <w:rFonts w:ascii="Cambria" w:eastAsia="Cambria" w:hAnsi="Cambria" w:cs="Cambria"/>
@@ -2983,7 +2975,7 @@
       <w:lang w:val="en-US"/>
     </w:rPr>
   </w:style>
-  <w:style w:type="paragraph" w:styleId="Subttulo">
+  <w:style w:type="paragraph" w:styleId="Subtitle">
     <w:name w:val="Subtitle"/>
     <w:basedOn w:val="Normal"/>
     <w:next w:val="Normal"/>
@@ -3003,7 +2995,7 @@
     </w:rPr>
   </w:style>
   <w:style w:type="table" w:customStyle="1" w:styleId="a">
-    <w:basedOn w:val="TableNormal"/>
+    <w:basedOn w:val="TableNormal1"/>
     <w:tblPr>
       <w:tblStyleRowBandSize w:val="1"/>
       <w:tblStyleColBandSize w:val="1"/>
@@ -3014,7 +3006,7 @@
     </w:tblPr>
   </w:style>
   <w:style w:type="table" w:customStyle="1" w:styleId="a0">
-    <w:basedOn w:val="TableNormal"/>
+    <w:basedOn w:val="TableNormal1"/>
     <w:tblPr>
       <w:tblStyleRowBandSize w:val="1"/>
       <w:tblStyleColBandSize w:val="1"/>
@@ -3025,7 +3017,7 @@
     </w:tblPr>
   </w:style>
   <w:style w:type="table" w:customStyle="1" w:styleId="a1">
-    <w:basedOn w:val="TableNormal"/>
+    <w:basedOn w:val="TableNormal1"/>
     <w:tblPr>
       <w:tblStyleRowBandSize w:val="1"/>
       <w:tblStyleColBandSize w:val="1"/>
@@ -3036,7 +3028,7 @@
     </w:tblPr>
   </w:style>
   <w:style w:type="table" w:customStyle="1" w:styleId="a2">
-    <w:basedOn w:val="TableNormal"/>
+    <w:basedOn w:val="TableNormal1"/>
     <w:tblPr>
       <w:tblStyleRowBandSize w:val="1"/>
       <w:tblStyleColBandSize w:val="1"/>
@@ -3047,7 +3039,7 @@
     </w:tblPr>
   </w:style>
   <w:style w:type="table" w:customStyle="1" w:styleId="a3">
-    <w:basedOn w:val="TableNormal"/>
+    <w:basedOn w:val="TableNormal1"/>
     <w:tblPr>
       <w:tblStyleRowBandSize w:val="1"/>
       <w:tblStyleColBandSize w:val="1"/>
@@ -3058,7 +3050,7 @@
     </w:tblPr>
   </w:style>
   <w:style w:type="table" w:customStyle="1" w:styleId="a4">
-    <w:basedOn w:val="TableNormal"/>
+    <w:basedOn w:val="TableNormal1"/>
     <w:tblPr>
       <w:tblStyleRowBandSize w:val="1"/>
       <w:tblStyleColBandSize w:val="1"/>
@@ -3069,7 +3061,7 @@
     </w:tblPr>
   </w:style>
   <w:style w:type="table" w:customStyle="1" w:styleId="a5">
-    <w:basedOn w:val="TableNormal"/>
+    <w:basedOn w:val="TableNormal1"/>
     <w:tblPr>
       <w:tblStyleRowBandSize w:val="1"/>
       <w:tblStyleColBandSize w:val="1"/>
@@ -3080,7 +3072,7 @@
     </w:tblPr>
   </w:style>
   <w:style w:type="table" w:customStyle="1" w:styleId="a6">
-    <w:basedOn w:val="TableNormal"/>
+    <w:basedOn w:val="TableNormal1"/>
     <w:tblPr>
       <w:tblStyleRowBandSize w:val="1"/>
       <w:tblStyleColBandSize w:val="1"/>
